--- a/HW4心得報告.docx
+++ b/HW4心得報告.docx
@@ -374,7 +374,7 @@
         <w:spacing w:line="700" w:lineRule="exact"/>
         <w:ind w:leftChars="400" w:left="960"/>
         <w:rPr>
-          <w:rFonts w:ascii="標楷體" w:eastAsia="標楷體" w:hAnsi="標楷體" w:hint="eastAsia"/>
+          <w:rFonts w:ascii="標楷體" w:eastAsia="標楷體" w:hAnsi="標楷體"/>
           <w:sz w:val="36"/>
           <w:szCs w:val="36"/>
         </w:rPr>
@@ -508,6 +508,7 @@
       <w:r>
         <w:rPr>
           <w:rFonts w:ascii="微軟正黑體" w:eastAsia="微軟正黑體" w:hAnsi="微軟正黑體"/>
+          <w:noProof/>
           <w:sz w:val="30"/>
           <w:szCs w:val="30"/>
         </w:rPr>
@@ -623,7 +624,7 @@
       <w:pPr>
         <w:spacing w:line="700" w:lineRule="exact"/>
         <w:rPr>
-          <w:rFonts w:ascii="微軟正黑體" w:eastAsia="微軟正黑體" w:hAnsi="微軟正黑體" w:hint="eastAsia"/>
+          <w:rFonts w:ascii="微軟正黑體" w:eastAsia="微軟正黑體" w:hAnsi="微軟正黑體"/>
           <w:sz w:val="30"/>
           <w:szCs w:val="30"/>
         </w:rPr>
@@ -796,23 +797,7 @@
           <w:sz w:val="30"/>
           <w:szCs w:val="30"/>
         </w:rPr>
-        <w:t>，</w:t>
-      </w:r>
-      <w:r>
-        <w:rPr>
-          <w:rFonts w:ascii="微軟正黑體" w:eastAsia="微軟正黑體" w:hAnsi="微軟正黑體" w:hint="eastAsia"/>
-          <w:sz w:val="30"/>
-          <w:szCs w:val="30"/>
-        </w:rPr>
-        <w:t>因為並未給予初始值</w:t>
-      </w:r>
-      <w:r>
-        <w:rPr>
-          <w:rFonts w:ascii="微軟正黑體" w:eastAsia="微軟正黑體" w:hAnsi="微軟正黑體" w:hint="eastAsia"/>
-          <w:sz w:val="30"/>
-          <w:szCs w:val="30"/>
-        </w:rPr>
-        <w:t>所以</w:t>
+        <w:t>，因為並未給予初始值所以</w:t>
       </w:r>
       <w:proofErr w:type="spellStart"/>
       <w:r>
@@ -1000,22 +985,32 @@
       <w:pPr>
         <w:spacing w:line="700" w:lineRule="exact"/>
         <w:rPr>
+          <w:rFonts w:ascii="微軟正黑體" w:eastAsia="微軟正黑體" w:hAnsi="微軟正黑體" w:cstheme="minorHAnsi"/>
+          <w:kern w:val="0"/>
+          <w:sz w:val="30"/>
+          <w:szCs w:val="30"/>
+        </w:rPr>
+      </w:pPr>
+    </w:p>
+    <w:p>
+      <w:pPr>
+        <w:spacing w:line="700" w:lineRule="exact"/>
+        <w:rPr>
+          <w:rFonts w:ascii="微軟正黑體" w:eastAsia="微軟正黑體" w:hAnsi="微軟正黑體" w:cstheme="minorHAnsi"/>
+          <w:sz w:val="30"/>
+          <w:szCs w:val="30"/>
+        </w:rPr>
+      </w:pPr>
+      <w:r>
+        <w:rPr>
           <w:rFonts w:ascii="微軟正黑體" w:eastAsia="微軟正黑體" w:hAnsi="微軟正黑體" w:cstheme="minorHAnsi" w:hint="eastAsia"/>
           <w:kern w:val="0"/>
           <w:sz w:val="30"/>
           <w:szCs w:val="30"/>
         </w:rPr>
-      </w:pPr>
-    </w:p>
-    <w:p>
-      <w:pPr>
-        <w:spacing w:line="700" w:lineRule="exact"/>
-        <w:rPr>
-          <w:rFonts w:ascii="微軟正黑體" w:eastAsia="微軟正黑體" w:hAnsi="微軟正黑體" w:cstheme="minorHAnsi" w:hint="eastAsia"/>
-          <w:sz w:val="30"/>
-          <w:szCs w:val="30"/>
-        </w:rPr>
-      </w:pPr>
+        <w:lastRenderedPageBreak/>
+        <w:t xml:space="preserve">　　本次作業讓我更</w:t>
+      </w:r>
       <w:r>
         <w:rPr>
           <w:rFonts w:ascii="微軟正黑體" w:eastAsia="微軟正黑體" w:hAnsi="微軟正黑體" w:cstheme="minorHAnsi" w:hint="eastAsia"/>
@@ -1023,9 +1018,9 @@
           <w:sz w:val="30"/>
           <w:szCs w:val="30"/>
         </w:rPr>
-        <w:lastRenderedPageBreak/>
-        <w:t xml:space="preserve">　　本次作業讓我更</w:t>
-      </w:r>
+        <w:t>加了解了</w:t>
+      </w:r>
+      <w:proofErr w:type="gramStart"/>
       <w:r>
         <w:rPr>
           <w:rFonts w:ascii="微軟正黑體" w:eastAsia="微軟正黑體" w:hAnsi="微軟正黑體" w:cstheme="minorHAnsi" w:hint="eastAsia"/>
@@ -1033,9 +1028,9 @@
           <w:sz w:val="30"/>
           <w:szCs w:val="30"/>
         </w:rPr>
-        <w:t>加了解了</w:t>
-      </w:r>
-      <w:proofErr w:type="gramStart"/>
+        <w:t>函式的呼叫</w:t>
+      </w:r>
+      <w:proofErr w:type="gramEnd"/>
       <w:r>
         <w:rPr>
           <w:rFonts w:ascii="微軟正黑體" w:eastAsia="微軟正黑體" w:hAnsi="微軟正黑體" w:cstheme="minorHAnsi" w:hint="eastAsia"/>
@@ -1043,9 +1038,17 @@
           <w:sz w:val="30"/>
           <w:szCs w:val="30"/>
         </w:rPr>
-        <w:t>函式的呼叫</w:t>
-      </w:r>
-      <w:proofErr w:type="gramEnd"/>
+        <w:t>，</w:t>
+      </w:r>
+      <w:r>
+        <w:rPr>
+          <w:rFonts w:ascii="微軟正黑體" w:eastAsia="微軟正黑體" w:hAnsi="微軟正黑體" w:cstheme="minorHAnsi"/>
+          <w:kern w:val="0"/>
+          <w:sz w:val="30"/>
+          <w:szCs w:val="30"/>
+        </w:rPr>
+        <w:t xml:space="preserve"> Call by Value </w:t>
+      </w:r>
       <w:r>
         <w:rPr>
           <w:rFonts w:ascii="微軟正黑體" w:eastAsia="微軟正黑體" w:hAnsi="微軟正黑體" w:cstheme="minorHAnsi" w:hint="eastAsia"/>
@@ -1053,24 +1056,6 @@
           <w:sz w:val="30"/>
           <w:szCs w:val="30"/>
         </w:rPr>
-        <w:t>，</w:t>
-      </w:r>
-      <w:r>
-        <w:rPr>
-          <w:rFonts w:ascii="微軟正黑體" w:eastAsia="微軟正黑體" w:hAnsi="微軟正黑體" w:cstheme="minorHAnsi"/>
-          <w:kern w:val="0"/>
-          <w:sz w:val="30"/>
-          <w:szCs w:val="30"/>
-        </w:rPr>
-        <w:t xml:space="preserve"> Call by Value </w:t>
-      </w:r>
-      <w:r>
-        <w:rPr>
-          <w:rFonts w:ascii="微軟正黑體" w:eastAsia="微軟正黑體" w:hAnsi="微軟正黑體" w:cstheme="minorHAnsi" w:hint="eastAsia"/>
-          <w:kern w:val="0"/>
-          <w:sz w:val="30"/>
-          <w:szCs w:val="30"/>
-        </w:rPr>
         <w:t xml:space="preserve">、 </w:t>
       </w:r>
       <w:r>
@@ -1105,6 +1090,360 @@
         </w:rPr>
         <w:t>之間有什麼差別，不同之處在哪裡，在本次的功課中都一一了解，並學會應用。</w:t>
       </w:r>
+    </w:p>
+    <w:p>
+      <w:pPr>
+        <w:spacing w:line="640" w:lineRule="exact"/>
+        <w:rPr>
+          <w:rFonts w:ascii="微軟正黑體" w:eastAsia="微軟正黑體" w:hAnsi="微軟正黑體"/>
+        </w:rPr>
+      </w:pPr>
+      <w:r>
+        <w:rPr>
+          <w:noProof/>
+        </w:rPr>
+        <w:drawing>
+          <wp:anchor distT="0" distB="0" distL="114300" distR="114300" simplePos="0" relativeHeight="251661312" behindDoc="0" locked="0" layoutInCell="1" allowOverlap="1" wp14:anchorId="5A5EBF66" wp14:editId="5A143AAA">
+            <wp:simplePos x="0" y="0"/>
+            <wp:positionH relativeFrom="margin">
+              <wp:posOffset>73660</wp:posOffset>
+            </wp:positionH>
+            <wp:positionV relativeFrom="paragraph">
+              <wp:posOffset>161925</wp:posOffset>
+            </wp:positionV>
+            <wp:extent cx="5274310" cy="3178810"/>
+            <wp:effectExtent l="0" t="0" r="2540" b="2540"/>
+            <wp:wrapNone/>
+            <wp:docPr id="3" name="圖片 3"/>
+            <wp:cNvGraphicFramePr>
+              <a:graphicFrameLocks xmlns:a="http://schemas.openxmlformats.org/drawingml/2006/main" noChangeAspect="1"/>
+            </wp:cNvGraphicFramePr>
+            <a:graphic xmlns:a="http://schemas.openxmlformats.org/drawingml/2006/main">
+              <a:graphicData uri="http://schemas.openxmlformats.org/drawingml/2006/picture">
+                <pic:pic xmlns:pic="http://schemas.openxmlformats.org/drawingml/2006/picture">
+                  <pic:nvPicPr>
+                    <pic:cNvPr id="1" name=""/>
+                    <pic:cNvPicPr/>
+                  </pic:nvPicPr>
+                  <pic:blipFill>
+                    <a:blip r:embed="rId7">
+                      <a:extLst>
+                        <a:ext uri="{28A0092B-C50C-407E-A947-70E740481C1C}">
+                          <a14:useLocalDpi xmlns:a14="http://schemas.microsoft.com/office/drawing/2010/main" val="0"/>
+                        </a:ext>
+                      </a:extLst>
+                    </a:blip>
+                    <a:stretch>
+                      <a:fillRect/>
+                    </a:stretch>
+                  </pic:blipFill>
+                  <pic:spPr>
+                    <a:xfrm>
+                      <a:off x="0" y="0"/>
+                      <a:ext cx="5274310" cy="3178810"/>
+                    </a:xfrm>
+                    <a:prstGeom prst="rect">
+                      <a:avLst/>
+                    </a:prstGeom>
+                  </pic:spPr>
+                </pic:pic>
+              </a:graphicData>
+            </a:graphic>
+          </wp:anchor>
+        </w:drawing>
+      </w:r>
+    </w:p>
+    <w:p>
+      <w:pPr>
+        <w:spacing w:line="640" w:lineRule="exact"/>
+        <w:rPr>
+          <w:rFonts w:ascii="微軟正黑體" w:eastAsia="微軟正黑體" w:hAnsi="微軟正黑體"/>
+        </w:rPr>
+      </w:pPr>
+    </w:p>
+    <w:p>
+      <w:pPr>
+        <w:spacing w:line="640" w:lineRule="exact"/>
+        <w:rPr>
+          <w:rFonts w:ascii="微軟正黑體" w:eastAsia="微軟正黑體" w:hAnsi="微軟正黑體"/>
+        </w:rPr>
+      </w:pPr>
+    </w:p>
+    <w:p>
+      <w:pPr>
+        <w:spacing w:line="640" w:lineRule="exact"/>
+        <w:rPr>
+          <w:rFonts w:ascii="微軟正黑體" w:eastAsia="微軟正黑體" w:hAnsi="微軟正黑體"/>
+        </w:rPr>
+      </w:pPr>
+    </w:p>
+    <w:p>
+      <w:pPr>
+        <w:spacing w:line="640" w:lineRule="exact"/>
+        <w:rPr>
+          <w:rFonts w:ascii="微軟正黑體" w:eastAsia="微軟正黑體" w:hAnsi="微軟正黑體"/>
+        </w:rPr>
+      </w:pPr>
+    </w:p>
+    <w:p>
+      <w:pPr>
+        <w:spacing w:line="640" w:lineRule="exact"/>
+        <w:rPr>
+          <w:rFonts w:ascii="微軟正黑體" w:eastAsia="微軟正黑體" w:hAnsi="微軟正黑體"/>
+        </w:rPr>
+      </w:pPr>
+    </w:p>
+    <w:p>
+      <w:pPr>
+        <w:spacing w:line="640" w:lineRule="exact"/>
+        <w:rPr>
+          <w:rFonts w:ascii="微軟正黑體" w:eastAsia="微軟正黑體" w:hAnsi="微軟正黑體"/>
+        </w:rPr>
+      </w:pPr>
+    </w:p>
+    <w:p>
+      <w:pPr>
+        <w:spacing w:line="640" w:lineRule="exact"/>
+        <w:rPr>
+          <w:rFonts w:ascii="微軟正黑體" w:eastAsia="微軟正黑體" w:hAnsi="微軟正黑體"/>
+        </w:rPr>
+      </w:pPr>
+    </w:p>
+    <w:p>
+      <w:pPr>
+        <w:spacing w:line="640" w:lineRule="exact"/>
+        <w:rPr>
+          <w:rFonts w:ascii="微軟正黑體" w:eastAsia="微軟正黑體" w:hAnsi="微軟正黑體"/>
+        </w:rPr>
+      </w:pPr>
+      <w:r>
+        <w:rPr>
+          <w:noProof/>
+        </w:rPr>
+        <w:drawing>
+          <wp:anchor distT="0" distB="0" distL="114300" distR="114300" simplePos="0" relativeHeight="251662336" behindDoc="0" locked="0" layoutInCell="1" allowOverlap="1" wp14:anchorId="39194CDC" wp14:editId="199223A6">
+            <wp:simplePos x="0" y="0"/>
+            <wp:positionH relativeFrom="margin">
+              <wp:posOffset>73660</wp:posOffset>
+            </wp:positionH>
+            <wp:positionV relativeFrom="paragraph">
+              <wp:posOffset>314960</wp:posOffset>
+            </wp:positionV>
+            <wp:extent cx="5274310" cy="3178810"/>
+            <wp:effectExtent l="0" t="0" r="2540" b="2540"/>
+            <wp:wrapNone/>
+            <wp:docPr id="4" name="圖片 4"/>
+            <wp:cNvGraphicFramePr>
+              <a:graphicFrameLocks xmlns:a="http://schemas.openxmlformats.org/drawingml/2006/main" noChangeAspect="1"/>
+            </wp:cNvGraphicFramePr>
+            <a:graphic xmlns:a="http://schemas.openxmlformats.org/drawingml/2006/main">
+              <a:graphicData uri="http://schemas.openxmlformats.org/drawingml/2006/picture">
+                <pic:pic xmlns:pic="http://schemas.openxmlformats.org/drawingml/2006/picture">
+                  <pic:nvPicPr>
+                    <pic:cNvPr id="1" name=""/>
+                    <pic:cNvPicPr/>
+                  </pic:nvPicPr>
+                  <pic:blipFill>
+                    <a:blip r:embed="rId8">
+                      <a:extLst>
+                        <a:ext uri="{28A0092B-C50C-407E-A947-70E740481C1C}">
+                          <a14:useLocalDpi xmlns:a14="http://schemas.microsoft.com/office/drawing/2010/main" val="0"/>
+                        </a:ext>
+                      </a:extLst>
+                    </a:blip>
+                    <a:stretch>
+                      <a:fillRect/>
+                    </a:stretch>
+                  </pic:blipFill>
+                  <pic:spPr>
+                    <a:xfrm>
+                      <a:off x="0" y="0"/>
+                      <a:ext cx="5274310" cy="3178810"/>
+                    </a:xfrm>
+                    <a:prstGeom prst="rect">
+                      <a:avLst/>
+                    </a:prstGeom>
+                  </pic:spPr>
+                </pic:pic>
+              </a:graphicData>
+            </a:graphic>
+          </wp:anchor>
+        </w:drawing>
+      </w:r>
+    </w:p>
+    <w:p>
+      <w:pPr>
+        <w:spacing w:line="640" w:lineRule="exact"/>
+        <w:rPr>
+          <w:rFonts w:ascii="微軟正黑體" w:eastAsia="微軟正黑體" w:hAnsi="微軟正黑體"/>
+        </w:rPr>
+      </w:pPr>
+    </w:p>
+    <w:p>
+      <w:pPr>
+        <w:spacing w:line="640" w:lineRule="exact"/>
+        <w:rPr>
+          <w:rFonts w:ascii="微軟正黑體" w:eastAsia="微軟正黑體" w:hAnsi="微軟正黑體"/>
+        </w:rPr>
+      </w:pPr>
+    </w:p>
+    <w:p>
+      <w:pPr>
+        <w:spacing w:line="640" w:lineRule="exact"/>
+        <w:rPr>
+          <w:rFonts w:ascii="微軟正黑體" w:eastAsia="微軟正黑體" w:hAnsi="微軟正黑體"/>
+        </w:rPr>
+      </w:pPr>
+    </w:p>
+    <w:p>
+      <w:pPr>
+        <w:spacing w:line="640" w:lineRule="exact"/>
+        <w:rPr>
+          <w:rFonts w:ascii="微軟正黑體" w:eastAsia="微軟正黑體" w:hAnsi="微軟正黑體"/>
+        </w:rPr>
+      </w:pPr>
+    </w:p>
+    <w:p>
+      <w:pPr>
+        <w:spacing w:line="640" w:lineRule="exact"/>
+        <w:rPr>
+          <w:rFonts w:ascii="微軟正黑體" w:eastAsia="微軟正黑體" w:hAnsi="微軟正黑體"/>
+        </w:rPr>
+      </w:pPr>
+    </w:p>
+    <w:p>
+      <w:pPr>
+        <w:spacing w:line="640" w:lineRule="exact"/>
+        <w:rPr>
+          <w:rFonts w:ascii="微軟正黑體" w:eastAsia="微軟正黑體" w:hAnsi="微軟正黑體"/>
+        </w:rPr>
+      </w:pPr>
+    </w:p>
+    <w:p>
+      <w:pPr>
+        <w:spacing w:line="640" w:lineRule="exact"/>
+        <w:rPr>
+          <w:rFonts w:ascii="微軟正黑體" w:eastAsia="微軟正黑體" w:hAnsi="微軟正黑體"/>
+        </w:rPr>
+      </w:pPr>
+    </w:p>
+    <w:p>
+      <w:pPr>
+        <w:spacing w:line="640" w:lineRule="exact"/>
+        <w:rPr>
+          <w:rFonts w:ascii="微軟正黑體" w:eastAsia="微軟正黑體" w:hAnsi="微軟正黑體"/>
+        </w:rPr>
+      </w:pPr>
+    </w:p>
+    <w:p>
+      <w:pPr>
+        <w:spacing w:line="640" w:lineRule="exact"/>
+        <w:rPr>
+          <w:rFonts w:ascii="微軟正黑體" w:eastAsia="微軟正黑體" w:hAnsi="微軟正黑體"/>
+        </w:rPr>
+      </w:pPr>
+    </w:p>
+    <w:p>
+      <w:pPr>
+        <w:spacing w:line="640" w:lineRule="exact"/>
+        <w:rPr>
+          <w:rFonts w:ascii="微軟正黑體" w:eastAsia="微軟正黑體" w:hAnsi="微軟正黑體"/>
+        </w:rPr>
+      </w:pPr>
+    </w:p>
+    <w:p>
+      <w:pPr>
+        <w:spacing w:line="640" w:lineRule="exact"/>
+        <w:rPr>
+          <w:rFonts w:ascii="微軟正黑體" w:eastAsia="微軟正黑體" w:hAnsi="微軟正黑體"/>
+        </w:rPr>
+      </w:pPr>
+      <w:r>
+        <w:rPr>
+          <w:rFonts w:ascii="微軟正黑體" w:eastAsia="微軟正黑體" w:hAnsi="微軟正黑體"/>
+        </w:rPr>
+        <w:drawing>
+          <wp:anchor distT="0" distB="0" distL="114300" distR="114300" simplePos="0" relativeHeight="251663360" behindDoc="0" locked="0" layoutInCell="1" allowOverlap="1" wp14:anchorId="771EBBA0" wp14:editId="5AEC5199">
+            <wp:simplePos x="0" y="0"/>
+            <wp:positionH relativeFrom="margin">
+              <wp:align>right</wp:align>
+            </wp:positionH>
+            <wp:positionV relativeFrom="paragraph">
+              <wp:posOffset>20320</wp:posOffset>
+            </wp:positionV>
+            <wp:extent cx="5274310" cy="3261995"/>
+            <wp:effectExtent l="0" t="0" r="2540" b="0"/>
+            <wp:wrapNone/>
+            <wp:docPr id="6" name="圖片 6"/>
+            <wp:cNvGraphicFramePr>
+              <a:graphicFrameLocks xmlns:a="http://schemas.openxmlformats.org/drawingml/2006/main" noChangeAspect="1"/>
+            </wp:cNvGraphicFramePr>
+            <a:graphic xmlns:a="http://schemas.openxmlformats.org/drawingml/2006/main">
+              <a:graphicData uri="http://schemas.openxmlformats.org/drawingml/2006/picture">
+                <pic:pic xmlns:pic="http://schemas.openxmlformats.org/drawingml/2006/picture">
+                  <pic:nvPicPr>
+                    <pic:cNvPr id="1" name=""/>
+                    <pic:cNvPicPr/>
+                  </pic:nvPicPr>
+                  <pic:blipFill>
+                    <a:blip r:embed="rId9" cstate="print">
+                      <a:extLst>
+                        <a:ext uri="{28A0092B-C50C-407E-A947-70E740481C1C}">
+                          <a14:useLocalDpi xmlns:a14="http://schemas.microsoft.com/office/drawing/2010/main" val="0"/>
+                        </a:ext>
+                      </a:extLst>
+                    </a:blip>
+                    <a:stretch>
+                      <a:fillRect/>
+                    </a:stretch>
+                  </pic:blipFill>
+                  <pic:spPr>
+                    <a:xfrm>
+                      <a:off x="0" y="0"/>
+                      <a:ext cx="5274310" cy="3261995"/>
+                    </a:xfrm>
+                    <a:prstGeom prst="rect">
+                      <a:avLst/>
+                    </a:prstGeom>
+                  </pic:spPr>
+                </pic:pic>
+              </a:graphicData>
+            </a:graphic>
+          </wp:anchor>
+        </w:drawing>
+      </w:r>
+    </w:p>
+    <w:p>
+      <w:pPr>
+        <w:spacing w:line="640" w:lineRule="exact"/>
+        <w:rPr>
+          <w:rFonts w:ascii="微軟正黑體" w:eastAsia="微軟正黑體" w:hAnsi="微軟正黑體"/>
+        </w:rPr>
+      </w:pPr>
+    </w:p>
+    <w:p>
+      <w:pPr>
+        <w:spacing w:line="640" w:lineRule="exact"/>
+        <w:rPr>
+          <w:rFonts w:ascii="微軟正黑體" w:eastAsia="微軟正黑體" w:hAnsi="微軟正黑體"/>
+        </w:rPr>
+      </w:pPr>
+    </w:p>
+    <w:p>
+      <w:pPr>
+        <w:spacing w:line="640" w:lineRule="exact"/>
+        <w:rPr>
+          <w:rFonts w:ascii="微軟正黑體" w:eastAsia="微軟正黑體" w:hAnsi="微軟正黑體"/>
+        </w:rPr>
+      </w:pPr>
+    </w:p>
+    <w:p>
+      <w:pPr>
+        <w:spacing w:line="640" w:lineRule="exact"/>
+        <w:rPr>
+          <w:rFonts w:ascii="微軟正黑體" w:eastAsia="微軟正黑體" w:hAnsi="微軟正黑體"/>
+        </w:rPr>
+      </w:pPr>
     </w:p>
     <w:p>
       <w:pPr>
